--- a/分工/Everyone/说明.docx
+++ b/分工/Everyone/说明.docx
@@ -47,14 +47,12 @@
         </w:rPr>
         <w:t>整个页面设计已经做成了</w:t>
       </w:r>
-      <w:proofErr w:type="spellStart"/>
       <w:r>
         <w:rPr>
           <w:rFonts w:hint="eastAsia"/>
         </w:rPr>
         <w:t>psd</w:t>
       </w:r>
-      <w:proofErr w:type="spellEnd"/>
       <w:r>
         <w:rPr>
           <w:rFonts w:hint="eastAsia"/>
@@ -73,14 +71,12 @@
         </w:rPr>
         <w:t>来做的，方便大家在写</w:t>
       </w:r>
-      <w:proofErr w:type="spellStart"/>
       <w:r>
         <w:rPr>
           <w:rFonts w:hint="eastAsia"/>
         </w:rPr>
         <w:t>css</w:t>
       </w:r>
-      <w:proofErr w:type="spellEnd"/>
       <w:r>
         <w:rPr>
           <w:rFonts w:hint="eastAsia"/>
@@ -97,16 +93,8 @@
         <w:rPr>
           <w:rFonts w:hint="eastAsia"/>
         </w:rPr>
-        <w:t>.</w:t>
-      </w:r>
-      <w:proofErr w:type="spellStart"/>
-      <w:r>
-        <w:rPr>
-          <w:rFonts w:hint="eastAsia"/>
-        </w:rPr>
-        <w:t>psd</w:t>
-      </w:r>
-      <w:proofErr w:type="spellEnd"/>
+        <w:t>.psd</w:t>
+      </w:r>
       <w:r>
         <w:rPr>
           <w:rFonts w:hint="eastAsia"/>
@@ -130,6 +118,27 @@
           <w:rFonts w:hint="eastAsia"/>
         </w:rPr>
         <w:t>。</w:t>
+      </w:r>
+      <w:r>
+        <w:rPr>
+          <w:rFonts w:hint="eastAsia"/>
+          <w:b/>
+        </w:rPr>
+        <w:t>（实际制作按照</w:t>
+      </w:r>
+      <w:r>
+        <w:rPr>
+          <w:rFonts w:hint="eastAsia"/>
+          <w:b/>
+        </w:rPr>
+        <w:t>1440px</w:t>
+      </w:r>
+      <w:r>
+        <w:rPr>
+          <w:rFonts w:hint="eastAsia"/>
+          <w:b/>
+        </w:rPr>
+        <w:t>来制作）</w:t>
       </w:r>
     </w:p>
     <w:p>
@@ -161,43 +170,7 @@
         <w:rPr>
           <w:rFonts w:hint="eastAsia"/>
         </w:rPr>
-        <w:t>前后端交互数据的</w:t>
-      </w:r>
-      <w:r>
-        <w:rPr>
-          <w:rFonts w:hint="eastAsia"/>
-        </w:rPr>
-        <w:t>API</w:t>
-      </w:r>
-      <w:r>
-        <w:rPr>
-          <w:rFonts w:hint="eastAsia"/>
-        </w:rPr>
-        <w:t>需要和圆神自行商榷，（实在没有办法设计出一整套</w:t>
-      </w:r>
-      <w:r>
-        <w:rPr>
-          <w:rFonts w:hint="eastAsia"/>
-        </w:rPr>
-        <w:t>API</w:t>
-      </w:r>
-      <w:r>
-        <w:rPr>
-          <w:rFonts w:hint="eastAsia"/>
-        </w:rPr>
-        <w:t>，有心无力）</w:t>
-      </w:r>
-      <w:r>
-        <w:rPr>
-          <w:rFonts w:hint="eastAsia"/>
-        </w:rPr>
-        <w:t>，现在制作之时可先用本地数据测试</w:t>
-      </w:r>
-      <w:r>
-        <w:rPr>
-          <w:rFonts w:hint="eastAsia"/>
-        </w:rPr>
-        <w:t>。</w:t>
+        <w:t>具体颜色可用取色器直接查看，如呈现效果不佳，可自行小幅度修改，字体与字号实在不好控制，所以这方面烦请在制作时稍微用心一点，调整效果</w:t>
       </w:r>
     </w:p>
     <w:p>
@@ -213,21 +186,7 @@
         <w:rPr>
           <w:rFonts w:hint="eastAsia"/>
         </w:rPr>
-        <w:t>具体颜色可用取色器直接查看，如呈现效果不佳，可</w:t>
-      </w:r>
-      <w:proofErr w:type="gramStart"/>
-      <w:r>
-        <w:rPr>
-          <w:rFonts w:hint="eastAsia"/>
-        </w:rPr>
-        <w:t>自行小</w:t>
-      </w:r>
-      <w:proofErr w:type="gramEnd"/>
-      <w:r>
-        <w:rPr>
-          <w:rFonts w:hint="eastAsia"/>
-        </w:rPr>
-        <w:t>幅度修改，字体与字号实在不好控制，所以这方面烦请在制作时稍微用心一点，调整效果</w:t>
+        <w:t>具体分工还是按照页面分工，存在的一些重复工作比如导航条，以及博客页面侧栏，允许不同人制作之时存在一些细微不同，之后统一调整便是</w:t>
       </w:r>
     </w:p>
     <w:p>
@@ -243,21 +202,28 @@
         <w:rPr>
           <w:rFonts w:hint="eastAsia"/>
         </w:rPr>
-        <w:t>具体分工还是按照页面分工，存在的一些重复工作比如导航条，</w:t>
-      </w:r>
-      <w:proofErr w:type="gramStart"/>
-      <w:r>
-        <w:rPr>
-          <w:rFonts w:hint="eastAsia"/>
-        </w:rPr>
-        <w:t>以及博客页面</w:t>
-      </w:r>
-      <w:proofErr w:type="gramEnd"/>
-      <w:r>
-        <w:rPr>
-          <w:rFonts w:hint="eastAsia"/>
-        </w:rPr>
-        <w:t>侧栏，允许不同人制作之时存在一些细微不同，之后统一调整便是</w:t>
+        <w:t>具体如何实现整个页面，不作统一规定</w:t>
+      </w:r>
+      <w:r>
+        <w:rPr>
+          <w:rFonts w:hint="eastAsia"/>
+          <w:b/>
+        </w:rPr>
+        <w:t>（推荐</w:t>
+      </w:r>
+      <w:r>
+        <w:rPr>
+          <w:rFonts w:hint="eastAsia"/>
+          <w:b/>
+        </w:rPr>
+        <w:t>Bootstrap</w:t>
+      </w:r>
+      <w:r>
+        <w:rPr>
+          <w:rFonts w:hint="eastAsia"/>
+          <w:b/>
+        </w:rPr>
+        <w:t>）</w:t>
       </w:r>
     </w:p>
     <w:p>
@@ -273,7 +239,7 @@
         <w:rPr>
           <w:rFonts w:hint="eastAsia"/>
         </w:rPr>
-        <w:t>具体如何实现整个页面，不作统一规定</w:t>
+        <w:t>在制作过程中如果有好的想法，可自行实现</w:t>
       </w:r>
     </w:p>
     <w:p>
@@ -284,77 +250,136 @@
           <w:numId w:val="1"/>
         </w:numPr>
         <w:ind w:firstLineChars="0"/>
-      </w:pPr>
-      <w:r>
-        <w:rPr>
-          <w:rFonts w:hint="eastAsia"/>
-        </w:rPr>
-        <w:t>在制作过程中如果有好的想法，可自行实现</w:t>
-      </w:r>
-    </w:p>
-    <w:p/>
-    <w:p>
-      <w:r>
-        <w:rPr>
-          <w:rFonts w:hint="eastAsia"/>
-        </w:rPr>
-        <w:t>关于导航条与页脚</w:t>
-      </w:r>
-    </w:p>
-    <w:p>
-      <w:r>
-        <w:tab/>
-      </w:r>
-      <w:r>
-        <w:rPr>
-          <w:rFonts w:hint="eastAsia"/>
-        </w:rPr>
-        <w:t>导航条的具体效果我单独制作了一个</w:t>
-      </w:r>
-      <w:proofErr w:type="spellStart"/>
-      <w:r>
-        <w:rPr>
-          <w:rFonts w:hint="eastAsia"/>
-        </w:rPr>
-        <w:t>psd</w:t>
-      </w:r>
-      <w:proofErr w:type="spellEnd"/>
-      <w:r>
-        <w:rPr>
-          <w:rFonts w:hint="eastAsia"/>
-        </w:rPr>
-        <w:t>文件</w:t>
-      </w:r>
-    </w:p>
-    <w:p>
-      <w:pPr>
-        <w:rPr>
-          <w:rFonts w:hint="eastAsia"/>
-        </w:rPr>
-      </w:pPr>
-      <w:r>
-        <w:tab/>
-      </w:r>
-      <w:r>
-        <w:rPr>
-          <w:rFonts w:hint="eastAsia"/>
-        </w:rPr>
-        <w:t>页脚左侧为</w:t>
-      </w:r>
-      <w:r>
-        <w:rPr>
-          <w:rFonts w:hint="eastAsia"/>
-        </w:rPr>
-        <w:t>ZJUGC</w:t>
-      </w:r>
-      <w:r>
-        <w:rPr>
-          <w:rFonts w:hint="eastAsia"/>
-        </w:rPr>
-        <w:t>的微信二维码，右侧为网页制作人员的署名</w:t>
+        <w:rPr>
+          <w:b/>
+        </w:rPr>
+      </w:pPr>
+      <w:r>
+        <w:rPr>
+          <w:rFonts w:hint="eastAsia"/>
+          <w:b/>
+        </w:rPr>
+        <w:t>导航条我上传到了</w:t>
+      </w:r>
+      <w:r>
+        <w:rPr>
+          <w:rFonts w:hint="eastAsia"/>
+          <w:b/>
+        </w:rPr>
+        <w:t>./everyone</w:t>
+      </w:r>
+      <w:r>
+        <w:rPr>
+          <w:rFonts w:hint="eastAsia"/>
+          <w:b/>
+        </w:rPr>
+        <w:t>里面，可能有</w:t>
+      </w:r>
+      <w:r>
+        <w:rPr>
+          <w:rFonts w:hint="eastAsia"/>
+          <w:b/>
+        </w:rPr>
+        <w:t>bug</w:t>
+      </w:r>
+      <w:r>
+        <w:rPr>
+          <w:rFonts w:hint="eastAsia"/>
+          <w:b/>
+        </w:rPr>
+        <w:t>，先用着</w:t>
       </w:r>
       <w:bookmarkStart w:id="0" w:name="_GoBack"/>
       <w:bookmarkEnd w:id="0"/>
+    </w:p>
+    <w:p>
+      <w:pPr>
+        <w:pStyle w:val="a3"/>
+        <w:numPr>
+          <w:ilvl w:val="0"/>
+          <w:numId w:val="1"/>
+        </w:numPr>
+        <w:ind w:firstLineChars="0"/>
+        <w:rPr>
+          <w:b/>
+        </w:rPr>
+      </w:pPr>
+      <w:r>
+        <w:rPr>
+          <w:rFonts w:hint="eastAsia"/>
+          <w:b/>
+        </w:rPr>
+        <w:t>原本的登陆按钮不取消，直接显示“</w:t>
+      </w:r>
+      <w:r>
+        <w:rPr>
+          <w:rFonts w:hint="eastAsia"/>
+          <w:b/>
+        </w:rPr>
+        <w:t>Welcome</w:t>
+      </w:r>
+      <w:r>
+        <w:rPr>
+          <w:rFonts w:hint="eastAsia"/>
+          <w:b/>
+        </w:rPr>
+        <w:t>”登陆功能取消</w:t>
+      </w:r>
+    </w:p>
+    <w:p/>
+    <w:p>
+      <w:r>
+        <w:rPr>
+          <w:rFonts w:hint="eastAsia"/>
+        </w:rPr>
+        <w:t>关于导航条与页脚</w:t>
+      </w:r>
+    </w:p>
+    <w:p>
+      <w:r>
+        <w:tab/>
+      </w:r>
+      <w:r>
+        <w:rPr>
+          <w:rFonts w:hint="eastAsia"/>
+        </w:rPr>
+        <w:t>导航条的具体效果我单独制作了一个</w:t>
+      </w:r>
+      <w:r>
+        <w:rPr>
+          <w:rFonts w:hint="eastAsia"/>
+        </w:rPr>
+        <w:t>psd</w:t>
+      </w:r>
+      <w:r>
+        <w:rPr>
+          <w:rFonts w:hint="eastAsia"/>
+        </w:rPr>
+        <w:t>文件</w:t>
+      </w:r>
+    </w:p>
+    <w:p>
+      <w:r>
+        <w:tab/>
+      </w:r>
+      <w:r>
+        <w:rPr>
+          <w:rFonts w:hint="eastAsia"/>
+        </w:rPr>
+        <w:t>页脚左侧为</w:t>
+      </w:r>
+      <w:r>
+        <w:rPr>
+          <w:rFonts w:hint="eastAsia"/>
+        </w:rPr>
+        <w:t>ZJUGC</w:t>
+      </w:r>
+      <w:r>
+        <w:rPr>
+          <w:rFonts w:hint="eastAsia"/>
+        </w:rPr>
+        <w:t>的微信二维码，右侧为网页制作人员的署名</w:t>
+      </w:r>
     </w:p>
     <w:sectPr>
       <w:pgSz w:w="11906" w:h="16838"/>
@@ -364,6 +389,44 @@
     </w:sectPr>
   </w:body>
 </w:document>
+</file>
+
+<file path=word/endnotes.xml><?xml version="1.0" encoding="utf-8"?>
+<w:endnotes xmlns:wpc="http://schemas.microsoft.com/office/word/2010/wordprocessingCanvas" xmlns:mc="http://schemas.openxmlformats.org/markup-compatibility/2006" xmlns:o="urn:schemas-microsoft-com:office:office" xmlns:r="http://schemas.openxmlformats.org/officeDocument/2006/relationships" xmlns:m="http://schemas.openxmlformats.org/officeDocument/2006/math" xmlns:v="urn:schemas-microsoft-com:vml" xmlns:wp14="http://schemas.microsoft.com/office/word/2010/wordprocessingDrawing" xmlns:wp="http://schemas.openxmlformats.org/drawingml/2006/wordprocessingDrawing" xmlns:w10="urn:schemas-microsoft-com:office:word" xmlns:w="http://schemas.openxmlformats.org/wordprocessingml/2006/main" xmlns:w14="http://schemas.microsoft.com/office/word/2010/wordml" xmlns:w15="http://schemas.microsoft.com/office/word/2012/wordml" xmlns:wpg="http://schemas.microsoft.com/office/word/2010/wordprocessingGroup" xmlns:wpi="http://schemas.microsoft.com/office/word/2010/wordprocessingInk" xmlns:wne="http://schemas.microsoft.com/office/word/2006/wordml" xmlns:wps="http://schemas.microsoft.com/office/word/2010/wordprocessingShape" mc:Ignorable="w14 w15 wp14">
+  <w:endnote w:type="separator" w:id="-1">
+    <w:p>
+      <w:r>
+        <w:separator/>
+      </w:r>
+    </w:p>
+  </w:endnote>
+  <w:endnote w:type="continuationSeparator" w:id="0">
+    <w:p>
+      <w:r>
+        <w:continuationSeparator/>
+      </w:r>
+    </w:p>
+  </w:endnote>
+</w:endnotes>
+</file>
+
+<file path=word/footnotes.xml><?xml version="1.0" encoding="utf-8"?>
+<w:footnotes xmlns:wpc="http://schemas.microsoft.com/office/word/2010/wordprocessingCanvas" xmlns:mc="http://schemas.openxmlformats.org/markup-compatibility/2006" xmlns:o="urn:schemas-microsoft-com:office:office" xmlns:r="http://schemas.openxmlformats.org/officeDocument/2006/relationships" xmlns:m="http://schemas.openxmlformats.org/officeDocument/2006/math" xmlns:v="urn:schemas-microsoft-com:vml" xmlns:wp14="http://schemas.microsoft.com/office/word/2010/wordprocessingDrawing" xmlns:wp="http://schemas.openxmlformats.org/drawingml/2006/wordprocessingDrawing" xmlns:w10="urn:schemas-microsoft-com:office:word" xmlns:w="http://schemas.openxmlformats.org/wordprocessingml/2006/main" xmlns:w14="http://schemas.microsoft.com/office/word/2010/wordml" xmlns:w15="http://schemas.microsoft.com/office/word/2012/wordml" xmlns:wpg="http://schemas.microsoft.com/office/word/2010/wordprocessingGroup" xmlns:wpi="http://schemas.microsoft.com/office/word/2010/wordprocessingInk" xmlns:wne="http://schemas.microsoft.com/office/word/2006/wordml" xmlns:wps="http://schemas.microsoft.com/office/word/2010/wordprocessingShape" mc:Ignorable="w14 w15 wp14">
+  <w:footnote w:type="separator" w:id="-1">
+    <w:p>
+      <w:r>
+        <w:separator/>
+      </w:r>
+    </w:p>
+  </w:footnote>
+  <w:footnote w:type="continuationSeparator" w:id="0">
+    <w:p>
+      <w:r>
+        <w:continuationSeparator/>
+      </w:r>
+    </w:p>
+  </w:footnote>
+</w:footnotes>
 </file>
 
 <file path=word/numbering.xml><?xml version="1.0" encoding="utf-8"?>
@@ -895,6 +958,71 @@
       <w:ind w:firstLineChars="200" w:firstLine="420"/>
     </w:pPr>
   </w:style>
+  <w:style w:type="paragraph" w:styleId="a4">
+    <w:name w:val="header"/>
+    <w:basedOn w:val="a"/>
+    <w:link w:val="Char"/>
+    <w:uiPriority w:val="99"/>
+    <w:unhideWhenUsed/>
+    <w:rsid w:val="00235560"/>
+    <w:pPr>
+      <w:pBdr>
+        <w:bottom w:val="single" w:sz="6" w:space="1" w:color="auto"/>
+      </w:pBdr>
+      <w:tabs>
+        <w:tab w:val="center" w:pos="4153"/>
+        <w:tab w:val="right" w:pos="8306"/>
+      </w:tabs>
+      <w:snapToGrid w:val="0"/>
+      <w:jc w:val="center"/>
+    </w:pPr>
+    <w:rPr>
+      <w:sz w:val="18"/>
+      <w:szCs w:val="18"/>
+    </w:rPr>
+  </w:style>
+  <w:style w:type="character" w:customStyle="1" w:styleId="Char">
+    <w:name w:val="页眉 Char"/>
+    <w:basedOn w:val="a0"/>
+    <w:link w:val="a4"/>
+    <w:uiPriority w:val="99"/>
+    <w:rsid w:val="00235560"/>
+    <w:rPr>
+      <w:sz w:val="18"/>
+      <w:szCs w:val="18"/>
+    </w:rPr>
+  </w:style>
+  <w:style w:type="paragraph" w:styleId="a5">
+    <w:name w:val="footer"/>
+    <w:basedOn w:val="a"/>
+    <w:link w:val="Char0"/>
+    <w:uiPriority w:val="99"/>
+    <w:unhideWhenUsed/>
+    <w:rsid w:val="00235560"/>
+    <w:pPr>
+      <w:tabs>
+        <w:tab w:val="center" w:pos="4153"/>
+        <w:tab w:val="right" w:pos="8306"/>
+      </w:tabs>
+      <w:snapToGrid w:val="0"/>
+      <w:jc w:val="left"/>
+    </w:pPr>
+    <w:rPr>
+      <w:sz w:val="18"/>
+      <w:szCs w:val="18"/>
+    </w:rPr>
+  </w:style>
+  <w:style w:type="character" w:customStyle="1" w:styleId="Char0">
+    <w:name w:val="页脚 Char"/>
+    <w:basedOn w:val="a0"/>
+    <w:link w:val="a5"/>
+    <w:uiPriority w:val="99"/>
+    <w:rsid w:val="00235560"/>
+    <w:rPr>
+      <w:sz w:val="18"/>
+      <w:szCs w:val="18"/>
+    </w:rPr>
+  </w:style>
 </w:styles>
 </file>
 

--- a/分工/Everyone/说明.docx
+++ b/分工/Everyone/说明.docx
@@ -289,8 +289,6 @@
         </w:rPr>
         <w:t>，先用着</w:t>
       </w:r>
-      <w:bookmarkStart w:id="0" w:name="_GoBack"/>
-      <w:bookmarkEnd w:id="0"/>
     </w:p>
     <w:p>
       <w:pPr>
@@ -309,21 +307,23 @@
           <w:rFonts w:hint="eastAsia"/>
           <w:b/>
         </w:rPr>
-        <w:t>原本的登陆按钮不取消，直接显示“</w:t>
-      </w:r>
-      <w:r>
-        <w:rPr>
-          <w:rFonts w:hint="eastAsia"/>
-          <w:b/>
-        </w:rPr>
-        <w:t>Welcome</w:t>
-      </w:r>
-      <w:r>
-        <w:rPr>
-          <w:rFonts w:hint="eastAsia"/>
-          <w:b/>
-        </w:rPr>
-        <w:t>”登陆功能取消</w:t>
+        <w:t>原本的登陆按钮</w:t>
+      </w:r>
+      <w:r>
+        <w:rPr>
+          <w:rFonts w:hint="eastAsia"/>
+          <w:b/>
+        </w:rPr>
+        <w:t>取消，</w:t>
+      </w:r>
+      <w:bookmarkStart w:id="0" w:name="_GoBack"/>
+      <w:bookmarkEnd w:id="0"/>
+      <w:r>
+        <w:rPr>
+          <w:rFonts w:hint="eastAsia"/>
+          <w:b/>
+        </w:rPr>
+        <w:t>登陆功能取消</w:t>
       </w:r>
     </w:p>
     <w:p/>
